--- a/ETL-Project Report.docx
+++ b/ETL-Project Report.docx
@@ -26,10 +26,22 @@
         <w:ind w:left="360"/>
       </w:pPr>
       <w:r>
-        <w:t>We have utilized two public data sets from Kaggle. Gathered data is based on county through all the States ranging over various years.</w:t>
-      </w:r>
-      <w:r>
-        <w:t xml:space="preserve"> Also, the available data has been provided in a CSV format which will require cleaning and reformatting which we have done during the transformation process in Python.</w:t>
+        <w:t>We utilized two public data sets from Kaggle. Gathered data is based on county through all the States ranging over various years.</w:t>
+      </w:r>
+      <w:r>
+        <w:t xml:space="preserve"> </w:t>
+      </w:r>
+      <w:r>
+        <w:t>The</w:t>
+      </w:r>
+      <w:r>
+        <w:t xml:space="preserve"> available data has been provided in a CSV format which will require cleaning and reformatting</w:t>
+      </w:r>
+      <w:r>
+        <w:t>,</w:t>
+      </w:r>
+      <w:r>
+        <w:t xml:space="preserve"> which we have done during the transformation process in Python.</w:t>
       </w:r>
     </w:p>
     <w:p>
@@ -135,20 +147,14 @@
         <w:pStyle w:val="ListParagraph"/>
         <w:spacing w:line="240" w:lineRule="auto"/>
       </w:pPr>
-      <w:hyperlink r:id="rId9" w:history="1">
+      <w:hyperlink r:id="rId9" w:tgtFrame="_blank" w:history="1">
         <w:r>
           <w:rPr>
             <w:rStyle w:val="Hyperlink"/>
           </w:rPr>
-          <w:t>https://www.kaggle.com/mikejohnsonjr/us-counties-diversity-index</w:t>
+          <w:t>https://www.kaggle.com/goldenoakresearch/us-household-income-stats-geo-locations</w:t>
         </w:r>
       </w:hyperlink>
-    </w:p>
-    <w:p>
-      <w:pPr>
-        <w:pStyle w:val="ListParagraph"/>
-        <w:spacing w:line="240" w:lineRule="auto"/>
-      </w:pPr>
     </w:p>
     <w:p>
       <w:pPr>
@@ -228,6 +234,7 @@
           <w:b/>
           <w:sz w:val="24"/>
         </w:rPr>
+        <w:lastRenderedPageBreak/>
         <w:t xml:space="preserve">        </w:t>
       </w:r>
       <w:r>
@@ -263,7 +270,10 @@
         <w:t xml:space="preserve">e </w:t>
       </w:r>
       <w:r>
-        <w:t>imported both files to python with the right encoding to ensure data is being transferred.</w:t>
+        <w:t xml:space="preserve">imported both files to python with the right encoding to ensure data is </w:t>
+      </w:r>
+      <w:r>
+        <w:t>imported correctly.</w:t>
       </w:r>
     </w:p>
     <w:p>
@@ -328,7 +338,13 @@
         <w:spacing w:line="360" w:lineRule="auto"/>
       </w:pPr>
       <w:r>
-        <w:t>The second step towards our transformation process is to clean up</w:t>
+        <w:t xml:space="preserve">The second step </w:t>
+      </w:r>
+      <w:r>
+        <w:t>of the</w:t>
+      </w:r>
+      <w:r>
+        <w:t xml:space="preserve"> transformation process is to clean up</w:t>
       </w:r>
       <w:r>
         <w:t xml:space="preserve"> the datasets </w:t>
@@ -494,10 +510,10 @@
         <w:t>columns of data that can be completely irrelevant to our analysis</w:t>
       </w:r>
       <w:r>
+        <w:t xml:space="preserve"> and reset the indices. Also changed the dataset’s (county, state) format to (county) and (state)</w:t>
+      </w:r>
+      <w:r>
         <w:t>.</w:t>
-      </w:r>
-      <w:r>
-        <w:t xml:space="preserve"> </w:t>
       </w:r>
     </w:p>
     <w:p>
@@ -564,7 +580,23 @@
           <w:color w:val="FF0000"/>
         </w:rPr>
         <w:lastRenderedPageBreak/>
-        <w:t xml:space="preserve">Rename the columns to a more compatible name to PgAdmin </w:t>
+        <w:t xml:space="preserve">Rename the columns to a more compatible name to </w:t>
+      </w:r>
+      <w:proofErr w:type="spellStart"/>
+      <w:r>
+        <w:rPr>
+          <w:b/>
+          <w:color w:val="FF0000"/>
+        </w:rPr>
+        <w:t>PgAdmin</w:t>
+      </w:r>
+      <w:proofErr w:type="spellEnd"/>
+      <w:r>
+        <w:rPr>
+          <w:b/>
+          <w:color w:val="FF0000"/>
+        </w:rPr>
+        <w:t xml:space="preserve"> </w:t>
       </w:r>
     </w:p>
     <w:p>
@@ -826,14 +858,11 @@
         <w:jc w:val="both"/>
       </w:pPr>
       <w:r>
-        <w:rPr>
-          <w:noProof/>
-        </w:rPr>
         <w:drawing>
-          <wp:inline distT="0" distB="0" distL="0" distR="0" wp14:anchorId="64E050AA" wp14:editId="0C836B18">
-            <wp:extent cx="5943600" cy="239395"/>
-            <wp:effectExtent l="0" t="0" r="0" b="8255"/>
-            <wp:docPr id="10" name="Picture 10"/>
+          <wp:inline distT="0" distB="0" distL="0" distR="0" wp14:anchorId="495490E6" wp14:editId="1EBA3C98">
+            <wp:extent cx="5943600" cy="236220"/>
+            <wp:effectExtent l="0" t="0" r="0" b="0"/>
+            <wp:docPr id="14" name="Picture 14"/>
             <wp:cNvGraphicFramePr>
               <a:graphicFrameLocks xmlns:a="http://schemas.openxmlformats.org/drawingml/2006/main" noChangeAspect="1"/>
             </wp:cNvGraphicFramePr>
@@ -853,7 +882,7 @@
                   <pic:spPr>
                     <a:xfrm>
                       <a:off x="0" y="0"/>
-                      <a:ext cx="5943600" cy="239395"/>
+                      <a:ext cx="5943600" cy="236220"/>
                     </a:xfrm>
                     <a:prstGeom prst="rect">
                       <a:avLst/>
@@ -870,6 +899,36 @@
       <w:pPr>
         <w:spacing w:line="360" w:lineRule="auto"/>
         <w:rPr>
+          <w:sz w:val="24"/>
+        </w:rPr>
+      </w:pPr>
+      <w:r>
+        <w:rPr>
+          <w:sz w:val="24"/>
+        </w:rPr>
+        <w:t xml:space="preserve">        </w:t>
+      </w:r>
+    </w:p>
+    <w:p>
+      <w:pPr>
+        <w:spacing w:line="360" w:lineRule="auto"/>
+        <w:rPr>
+          <w:sz w:val="24"/>
+        </w:rPr>
+      </w:pPr>
+    </w:p>
+    <w:p>
+      <w:pPr>
+        <w:spacing w:line="360" w:lineRule="auto"/>
+        <w:rPr>
+          <w:sz w:val="24"/>
+        </w:rPr>
+      </w:pPr>
+    </w:p>
+    <w:p>
+      <w:pPr>
+        <w:spacing w:line="360" w:lineRule="auto"/>
+        <w:rPr>
           <w:b/>
           <w:sz w:val="24"/>
           <w:u w:val="single"/>
@@ -879,7 +938,8 @@
         <w:rPr>
           <w:sz w:val="24"/>
         </w:rPr>
-        <w:t xml:space="preserve">         </w:t>
+        <w:lastRenderedPageBreak/>
+        <w:t xml:space="preserve"> </w:t>
       </w:r>
       <w:r>
         <w:rPr>
@@ -895,7 +955,15 @@
         <w:t xml:space="preserve">The last step </w:t>
       </w:r>
       <w:r>
-        <w:t xml:space="preserve">is to define our database on PgAdmin which we have as “TEAM_AWESOME” and </w:t>
+        <w:t xml:space="preserve">is to define our database on </w:t>
+      </w:r>
+      <w:proofErr w:type="spellStart"/>
+      <w:r>
+        <w:t>PgAdmin</w:t>
+      </w:r>
+      <w:proofErr w:type="spellEnd"/>
+      <w:r>
+        <w:t xml:space="preserve"> which we have as “TEAM_AWESOME” and </w:t>
       </w:r>
       <w:r>
         <w:t xml:space="preserve">transfer our final output into </w:t>
@@ -904,15 +972,13 @@
         <w:t>our defined database</w:t>
       </w:r>
       <w:r>
-        <w:t xml:space="preserve">. We created a database and respective tables to match the </w:t>
-      </w:r>
-      <w:r>
-        <w:lastRenderedPageBreak/>
-        <w:t xml:space="preserve">columns from the final Panda’s Data Frame using </w:t>
-      </w:r>
+        <w:t xml:space="preserve">. We created a database and respective tables to match the columns from the final Panda’s Data Frame using </w:t>
+      </w:r>
+      <w:proofErr w:type="spellStart"/>
       <w:r>
         <w:t>pgAdmin</w:t>
       </w:r>
+      <w:proofErr w:type="spellEnd"/>
       <w:r>
         <w:t xml:space="preserve"> and then connected to the database using SQL</w:t>
       </w:r>
@@ -1005,19 +1071,46 @@
           <w:b/>
           <w:color w:val="FF0000"/>
         </w:rPr>
-        <w:t>Loading Diversity Table</w:t>
-      </w:r>
-    </w:p>
-    <w:p>
-      <w:r>
-        <w:rPr>
-          <w:noProof/>
-        </w:rPr>
+        <w:t xml:space="preserve">Loading </w:t>
+      </w:r>
+      <w:r>
+        <w:rPr>
+          <w:b/>
+          <w:color w:val="FF0000"/>
+        </w:rPr>
+        <w:t xml:space="preserve">Tables into </w:t>
+      </w:r>
+      <w:proofErr w:type="spellStart"/>
+      <w:r>
+        <w:rPr>
+          <w:b/>
+          <w:color w:val="FF0000"/>
+        </w:rPr>
+        <w:t>pgAdmin</w:t>
+      </w:r>
+      <w:proofErr w:type="spellEnd"/>
+      <w:r>
+        <w:rPr>
+          <w:b/>
+          <w:color w:val="FF0000"/>
+        </w:rPr>
+        <w:t xml:space="preserve"> 4</w:t>
+      </w:r>
+    </w:p>
+    <w:p>
+      <w:pPr>
+        <w:ind w:left="360"/>
+        <w:rPr>
+          <w:b/>
+          <w:color w:val="FF0000"/>
+        </w:rPr>
+      </w:pPr>
+      <w:r>
         <w:drawing>
-          <wp:inline distT="0" distB="0" distL="0" distR="0" wp14:anchorId="477809DD" wp14:editId="631F4E81">
-            <wp:extent cx="5943600" cy="1106805"/>
+          <wp:inline distT="0" distB="0" distL="0" distR="0" wp14:anchorId="4768A5C7" wp14:editId="4C76EF12">
+            <wp:extent cx="5943600" cy="1950720"/>
             <wp:effectExtent l="0" t="0" r="0" b="0"/>
-            <wp:docPr id="11" name="Picture 11"/>
+            <wp:docPr id="18" name="Picture 18"/>
             <wp:cNvGraphicFramePr>
               <a:graphicFrameLocks xmlns:a="http://schemas.openxmlformats.org/drawingml/2006/main" noChangeAspect="1"/>
             </wp:cNvGraphicFramePr>
@@ -1037,7 +1130,7 @@
                   <pic:spPr>
                     <a:xfrm>
                       <a:off x="0" y="0"/>
-                      <a:ext cx="5943600" cy="1106805"/>
+                      <a:ext cx="5943600" cy="1950720"/>
                     </a:xfrm>
                     <a:prstGeom prst="rect">
                       <a:avLst/>
@@ -1050,13 +1143,81 @@
         </w:drawing>
       </w:r>
     </w:p>
-    <w:p/>
+    <w:p>
+      <w:r>
+        <w:t xml:space="preserve"> </w:t>
+      </w:r>
+    </w:p>
+    <w:p>
+      <w:pPr>
+        <w:rPr>
+          <w:b/>
+          <w:color w:val="FF0000"/>
+        </w:rPr>
+      </w:pPr>
+    </w:p>
+    <w:p>
+      <w:pPr>
+        <w:rPr>
+          <w:b/>
+          <w:color w:val="FF0000"/>
+        </w:rPr>
+      </w:pPr>
+    </w:p>
+    <w:p>
+      <w:pPr>
+        <w:rPr>
+          <w:b/>
+          <w:color w:val="FF0000"/>
+        </w:rPr>
+      </w:pPr>
+    </w:p>
+    <w:p>
+      <w:pPr>
+        <w:rPr>
+          <w:b/>
+          <w:color w:val="FF0000"/>
+        </w:rPr>
+      </w:pPr>
+    </w:p>
+    <w:p>
+      <w:pPr>
+        <w:rPr>
+          <w:b/>
+          <w:color w:val="FF0000"/>
+        </w:rPr>
+      </w:pPr>
+    </w:p>
+    <w:p>
+      <w:pPr>
+        <w:rPr>
+          <w:b/>
+          <w:color w:val="FF0000"/>
+        </w:rPr>
+      </w:pPr>
+    </w:p>
+    <w:p>
+      <w:pPr>
+        <w:rPr>
+          <w:b/>
+          <w:color w:val="FF0000"/>
+        </w:rPr>
+      </w:pPr>
+    </w:p>
+    <w:p>
+      <w:pPr>
+        <w:rPr>
+          <w:b/>
+          <w:color w:val="FF0000"/>
+        </w:rPr>
+      </w:pPr>
+    </w:p>
     <w:p>
       <w:pPr>
         <w:pStyle w:val="ListParagraph"/>
         <w:numPr>
           <w:ilvl w:val="0"/>
-          <w:numId w:val="13"/>
+          <w:numId w:val="8"/>
         </w:numPr>
         <w:rPr>
           <w:b/>
@@ -1068,26 +1229,26 @@
           <w:b/>
           <w:color w:val="FF0000"/>
         </w:rPr>
-        <w:t xml:space="preserve">Loading </w:t>
-      </w:r>
-      <w:r>
-        <w:rPr>
-          <w:b/>
-          <w:color w:val="FF0000"/>
-        </w:rPr>
-        <w:t xml:space="preserve">Median Income Table </w:t>
-      </w:r>
-    </w:p>
-    <w:p>
-      <w:r>
-        <w:rPr>
-          <w:noProof/>
+        <w:lastRenderedPageBreak/>
+        <w:t>Tables have been created based on our Schema</w:t>
+      </w:r>
+    </w:p>
+    <w:p>
+      <w:pPr>
+        <w:spacing w:line="360" w:lineRule="auto"/>
+        <w:rPr>
+          <w:u w:val="single"/>
+        </w:rPr>
+      </w:pPr>
+      <w:r>
+        <w:rPr>
+          <w:u w:val="single"/>
         </w:rPr>
         <w:drawing>
-          <wp:inline distT="0" distB="0" distL="0" distR="0" wp14:anchorId="4313A84B" wp14:editId="642C21A1">
-            <wp:extent cx="5667375" cy="1304925"/>
-            <wp:effectExtent l="0" t="0" r="9525" b="9525"/>
-            <wp:docPr id="12" name="Picture 12"/>
+          <wp:inline distT="0" distB="0" distL="0" distR="0" wp14:anchorId="5736A9E7" wp14:editId="73B71EA0">
+            <wp:extent cx="1250443" cy="2552700"/>
+            <wp:effectExtent l="0" t="0" r="6985" b="0"/>
+            <wp:docPr id="20" name="Picture 20"/>
             <wp:cNvGraphicFramePr>
               <a:graphicFrameLocks xmlns:a="http://schemas.openxmlformats.org/drawingml/2006/main" noChangeAspect="1"/>
             </wp:cNvGraphicFramePr>
@@ -1107,7 +1268,7 @@
                   <pic:spPr>
                     <a:xfrm>
                       <a:off x="0" y="0"/>
-                      <a:ext cx="5667375" cy="1304925"/>
+                      <a:ext cx="1261091" cy="2574437"/>
                     </a:xfrm>
                     <a:prstGeom prst="rect">
                       <a:avLst/>
@@ -1119,48 +1280,46 @@
           </wp:inline>
         </w:drawing>
       </w:r>
-      <w:r>
-        <w:t xml:space="preserve"> </w:t>
-      </w:r>
-    </w:p>
-    <w:p/>
-    <w:p>
-      <w:pPr>
-        <w:pStyle w:val="ListParagraph"/>
-        <w:numPr>
-          <w:ilvl w:val="0"/>
-          <w:numId w:val="13"/>
-        </w:numPr>
-        <w:rPr>
-          <w:b/>
-          <w:color w:val="FF0000"/>
-        </w:rPr>
-      </w:pPr>
-      <w:r>
-        <w:rPr>
-          <w:b/>
-          <w:color w:val="FF0000"/>
-        </w:rPr>
-        <w:t>Tables have been created based on our Schema</w:t>
-      </w:r>
     </w:p>
     <w:p>
       <w:pPr>
         <w:spacing w:line="360" w:lineRule="auto"/>
         <w:rPr>
-          <w:u w:val="single"/>
+          <w:b/>
+          <w:sz w:val="20"/>
+        </w:rPr>
+      </w:pPr>
+      <w:r>
+        <w:rPr>
+          <w:b/>
+          <w:sz w:val="20"/>
+        </w:rPr>
+        <w:t>Sample Quer</w:t>
+      </w:r>
+      <w:r>
+        <w:rPr>
+          <w:b/>
+          <w:sz w:val="20"/>
+        </w:rPr>
+        <w:t>y to view all the data in Diversity Index table</w:t>
+      </w:r>
+    </w:p>
+    <w:p>
+      <w:pPr>
+        <w:spacing w:line="360" w:lineRule="auto"/>
+        <w:rPr>
+          <w:sz w:val="24"/>
         </w:rPr>
       </w:pPr>
       <w:r>
         <w:rPr>
           <w:noProof/>
         </w:rPr>
-        <w:lastRenderedPageBreak/>
         <w:drawing>
-          <wp:inline distT="0" distB="0" distL="0" distR="0" wp14:anchorId="0C131C45" wp14:editId="5430436E">
-            <wp:extent cx="2314575" cy="2981325"/>
-            <wp:effectExtent l="0" t="0" r="9525" b="9525"/>
-            <wp:docPr id="15" name="Picture 15"/>
+          <wp:inline distT="0" distB="0" distL="0" distR="0" wp14:anchorId="5A97ADEC" wp14:editId="07F82435">
+            <wp:extent cx="5943600" cy="4043045"/>
+            <wp:effectExtent l="0" t="0" r="0" b="0"/>
+            <wp:docPr id="16" name="Picture 16"/>
             <wp:cNvGraphicFramePr>
               <a:graphicFrameLocks xmlns:a="http://schemas.openxmlformats.org/drawingml/2006/main" noChangeAspect="1"/>
             </wp:cNvGraphicFramePr>
@@ -1180,7 +1339,7 @@
                   <pic:spPr>
                     <a:xfrm>
                       <a:off x="0" y="0"/>
-                      <a:ext cx="2314575" cy="2981325"/>
+                      <a:ext cx="5943600" cy="4043045"/>
                     </a:xfrm>
                     <a:prstGeom prst="rect">
                       <a:avLst/>
@@ -1201,11 +1360,32 @@
           <w:sz w:val="20"/>
         </w:rPr>
       </w:pPr>
-      <w:r>
+    </w:p>
+    <w:p>
+      <w:pPr>
+        <w:spacing w:line="360" w:lineRule="auto"/>
         <w:rPr>
           <w:b/>
           <w:sz w:val="20"/>
         </w:rPr>
+      </w:pPr>
+    </w:p>
+    <w:p>
+      <w:pPr>
+        <w:spacing w:line="360" w:lineRule="auto"/>
+        <w:rPr>
+          <w:b/>
+          <w:sz w:val="20"/>
+        </w:rPr>
+      </w:pPr>
+      <w:bookmarkStart w:id="0" w:name="_GoBack"/>
+      <w:bookmarkEnd w:id="0"/>
+      <w:r>
+        <w:rPr>
+          <w:b/>
+          <w:sz w:val="20"/>
+        </w:rPr>
+        <w:lastRenderedPageBreak/>
         <w:t>Sample Quer</w:t>
       </w:r>
       <w:r>
@@ -1213,7 +1393,7 @@
           <w:b/>
           <w:sz w:val="20"/>
         </w:rPr>
-        <w:t>y to view all the data in Diversity Index table</w:t>
+        <w:t>y to view all the data in Median Income Index table</w:t>
       </w:r>
     </w:p>
     <w:p>
@@ -1228,10 +1408,10 @@
           <w:noProof/>
         </w:rPr>
         <w:drawing>
-          <wp:inline distT="0" distB="0" distL="0" distR="0" wp14:anchorId="5A97ADEC" wp14:editId="07F82435">
-            <wp:extent cx="5943600" cy="4043045"/>
+          <wp:inline distT="0" distB="0" distL="0" distR="0" wp14:anchorId="5591C731" wp14:editId="549376A5">
+            <wp:extent cx="5943600" cy="4440555"/>
             <wp:effectExtent l="0" t="0" r="0" b="0"/>
-            <wp:docPr id="16" name="Picture 16"/>
+            <wp:docPr id="17" name="Picture 17"/>
             <wp:cNvGraphicFramePr>
               <a:graphicFrameLocks xmlns:a="http://schemas.openxmlformats.org/drawingml/2006/main" noChangeAspect="1"/>
             </wp:cNvGraphicFramePr>
@@ -1251,7 +1431,7 @@
                   <pic:spPr>
                     <a:xfrm>
                       <a:off x="0" y="0"/>
-                      <a:ext cx="5943600" cy="4043045"/>
+                      <a:ext cx="5943600" cy="4440555"/>
                     </a:xfrm>
                     <a:prstGeom prst="rect">
                       <a:avLst/>
@@ -1268,42 +1448,34 @@
       <w:pPr>
         <w:spacing w:line="360" w:lineRule="auto"/>
         <w:rPr>
+          <w:sz w:val="24"/>
+        </w:rPr>
+      </w:pPr>
+      <w:r>
+        <w:rPr>
           <w:b/>
           <w:sz w:val="20"/>
         </w:rPr>
-      </w:pPr>
+        <w:t xml:space="preserve">Sample Query to view all merged data in </w:t>
+      </w:r>
+      <w:proofErr w:type="spellStart"/>
       <w:r>
         <w:rPr>
           <w:b/>
           <w:sz w:val="20"/>
         </w:rPr>
-        <w:t>Sample Quer</w:t>
-      </w:r>
-      <w:r>
-        <w:rPr>
-          <w:b/>
-          <w:sz w:val="20"/>
-        </w:rPr>
-        <w:t>y to view all the data in Median Income Index table</w:t>
-      </w:r>
-    </w:p>
-    <w:p>
-      <w:pPr>
-        <w:spacing w:line="360" w:lineRule="auto"/>
+        <w:t>Merged_Data</w:t>
+      </w:r>
+      <w:proofErr w:type="spellEnd"/>
+      <w:r>
         <w:rPr>
           <w:sz w:val="24"/>
         </w:rPr>
-      </w:pPr>
-      <w:r>
-        <w:rPr>
-          <w:noProof/>
-        </w:rPr>
-        <w:lastRenderedPageBreak/>
         <w:drawing>
-          <wp:inline distT="0" distB="0" distL="0" distR="0" wp14:anchorId="5591C731" wp14:editId="549376A5">
-            <wp:extent cx="5943600" cy="4440555"/>
-            <wp:effectExtent l="0" t="0" r="0" b="0"/>
-            <wp:docPr id="17" name="Picture 17"/>
+          <wp:inline distT="0" distB="0" distL="0" distR="0" wp14:anchorId="01DC0AF1" wp14:editId="719C5DF8">
+            <wp:extent cx="5318760" cy="2869062"/>
+            <wp:effectExtent l="0" t="0" r="0" b="7620"/>
+            <wp:docPr id="19" name="Picture 19"/>
             <wp:cNvGraphicFramePr>
               <a:graphicFrameLocks xmlns:a="http://schemas.openxmlformats.org/drawingml/2006/main" noChangeAspect="1"/>
             </wp:cNvGraphicFramePr>
@@ -1323,7 +1495,7 @@
                   <pic:spPr>
                     <a:xfrm>
                       <a:off x="0" y="0"/>
-                      <a:ext cx="5943600" cy="4440555"/>
+                      <a:ext cx="5326074" cy="2873007"/>
                     </a:xfrm>
                     <a:prstGeom prst="rect">
                       <a:avLst/>
@@ -1351,6 +1523,7 @@
           <w:sz w:val="24"/>
           <w:u w:val="single"/>
         </w:rPr>
+        <w:lastRenderedPageBreak/>
         <w:t>Summary</w:t>
       </w:r>
     </w:p>
@@ -1435,8 +1608,6 @@
       <w:r>
         <w:t>o</w:t>
       </w:r>
-      <w:bookmarkStart w:id="0" w:name="_GoBack"/>
-      <w:bookmarkEnd w:id="0"/>
       <w:r>
         <w:t xml:space="preserve"> population</w:t>
       </w:r>
@@ -1669,7 +1840,7 @@
         <v:path o:extrusionok="f" gradientshapeok="t" o:connecttype="rect"/>
         <o:lock v:ext="edit" aspectratio="t"/>
       </v:shapetype>
-      <v:shape id="_x0000_i1031" type="#_x0000_t75" style="width:11.4pt;height:11.4pt" o:bullet="t">
+      <v:shape id="_x0000_i1041" type="#_x0000_t75" style="width:12pt;height:12pt" o:bullet="t">
         <v:imagedata r:id="rId1" o:title="mso349C"/>
       </v:shape>
     </w:pict>
@@ -2103,7 +2274,7 @@
   <w:abstractNum w:abstractNumId="4" w15:restartNumberingAfterBreak="0">
     <w:nsid w:val="33366E14"/>
     <w:multiLevelType w:val="hybridMultilevel"/>
-    <w:tmpl w:val="7C5C44B2"/>
+    <w:tmpl w:val="73FC1F5E"/>
     <w:lvl w:ilvl="0" w:tplc="04090001">
       <w:start w:val="1"/>
       <w:numFmt w:val="bullet"/>
@@ -3298,6 +3469,7 @@
     <w:lsdException w:name="HTML Sample" w:semiHidden="1" w:unhideWhenUsed="1"/>
     <w:lsdException w:name="HTML Typewriter" w:semiHidden="1" w:unhideWhenUsed="1"/>
     <w:lsdException w:name="HTML Variable" w:semiHidden="1" w:unhideWhenUsed="1"/>
+    <w:lsdException w:name="Normal Table" w:semiHidden="1" w:unhideWhenUsed="1"/>
     <w:lsdException w:name="annotation subject" w:semiHidden="1" w:unhideWhenUsed="1"/>
     <w:lsdException w:name="No List" w:semiHidden="1" w:unhideWhenUsed="1"/>
     <w:lsdException w:name="Outline List 1" w:semiHidden="1" w:unhideWhenUsed="1"/>
@@ -3344,8 +3516,10 @@
     <w:lsdException w:name="Table Subtle 2" w:semiHidden="1" w:unhideWhenUsed="1"/>
     <w:lsdException w:name="Table Web 1" w:semiHidden="1" w:unhideWhenUsed="1"/>
     <w:lsdException w:name="Table Web 2" w:semiHidden="1" w:unhideWhenUsed="1"/>
+    <w:lsdException w:name="Table Web 3" w:semiHidden="1" w:unhideWhenUsed="1"/>
     <w:lsdException w:name="Balloon Text" w:semiHidden="1" w:unhideWhenUsed="1"/>
     <w:lsdException w:name="Table Grid" w:uiPriority="39"/>
+    <w:lsdException w:name="Table Theme" w:semiHidden="1" w:unhideWhenUsed="1"/>
     <w:lsdException w:name="Placeholder Text" w:semiHidden="1"/>
     <w:lsdException w:name="No Spacing" w:uiPriority="1" w:qFormat="1"/>
     <w:lsdException w:name="Light Shading" w:uiPriority="60"/>
